--- a/Planungsdokumente/Datenbank.docx
+++ b/Planungsdokumente/Datenbank.docx
@@ -208,6 +208,354 @@
         <w:t>,Tisch_NR</w:t>
       </w:r>
     </w:p>
+    <w:p/>
+    <w:p>
+      <w:pPr>
+        <w:rPr>
+          <w:strike/>
+        </w:rPr>
+      </w:pPr>
+      <w:r>
+        <w:rPr>
+          <w:color w:val="2F5496" w:themeColor="accent1" w:themeShade="BF"/>
+        </w:rPr>
+        <w:t>Vorschlag</w:t>
+      </w:r>
+      <w:r>
+        <w:rPr>
+          <w:color w:val="2F5496" w:themeColor="accent1" w:themeShade="BF"/>
+        </w:rPr>
+        <w:t xml:space="preserve"> FV</w:t>
+      </w:r>
+      <w:r>
+        <w:rPr>
+          <w:color w:val="2F5496" w:themeColor="accent1" w:themeShade="BF"/>
+        </w:rPr>
+        <w:t>:</w:t>
+      </w:r>
+      <w:r>
+        <w:br/>
+      </w:r>
+      <w:r>
+        <w:rPr>
+          <w:b/>
+          <w:strike/>
+          <w:color w:val="4472C4" w:themeColor="accent1"/>
+        </w:rPr>
+        <w:t>Restaurant</w:t>
+      </w:r>
+      <w:r>
+        <w:rPr>
+          <w:strike/>
+          <w:color w:val="4472C4" w:themeColor="accent1"/>
+        </w:rPr>
+        <w:t xml:space="preserve"> :</w:t>
+      </w:r>
+      <w:r>
+        <w:rPr>
+          <w:strike/>
+          <w:color w:val="4472C4" w:themeColor="accent1"/>
+          <w:u w:val="single"/>
+        </w:rPr>
+        <w:t>Name</w:t>
+      </w:r>
+      <w:r>
+        <w:rPr>
+          <w:strike/>
+          <w:color w:val="4472C4" w:themeColor="accent1"/>
+        </w:rPr>
+        <w:t>,Adresse</w:t>
+      </w:r>
+    </w:p>
+    <w:p>
+      <w:r>
+        <w:rPr>
+          <w:b/>
+        </w:rPr>
+        <w:t>Kasse</w:t>
+      </w:r>
+      <w:r>
+        <w:t>:</w:t>
+      </w:r>
+      <w:r>
+        <w:t xml:space="preserve"> </w:t>
+      </w:r>
+      <w:r>
+        <w:rPr>
+          <w:u w:val="single"/>
+        </w:rPr>
+        <w:t>Kasse_</w:t>
+      </w:r>
+      <w:r>
+        <w:rPr>
+          <w:u w:val="single"/>
+        </w:rPr>
+        <w:t>ID</w:t>
+      </w:r>
+      <w:r>
+        <w:t xml:space="preserve">, </w:t>
+      </w:r>
+      <w:r>
+        <w:t>Mitarbeiter</w:t>
+      </w:r>
+      <w:r>
+        <w:t>_ID</w:t>
+      </w:r>
+    </w:p>
+    <w:p>
+      <w:r>
+        <w:rPr>
+          <w:b/>
+        </w:rPr>
+        <w:t>Mitarbeiter</w:t>
+      </w:r>
+      <w:r>
+        <w:t>:</w:t>
+      </w:r>
+      <w:r>
+        <w:t xml:space="preserve"> </w:t>
+      </w:r>
+      <w:r>
+        <w:rPr>
+          <w:u w:val="single"/>
+        </w:rPr>
+        <w:t>Mitarbeiter_ID</w:t>
+      </w:r>
+      <w:r>
+        <w:rPr>
+          <w:u w:val="single"/>
+        </w:rPr>
+        <w:t>,</w:t>
+      </w:r>
+      <w:r>
+        <w:rPr>
+          <w:u w:val="single"/>
+        </w:rPr>
+        <w:t xml:space="preserve"> </w:t>
+      </w:r>
+      <w:r>
+        <w:t>Name,</w:t>
+      </w:r>
+      <w:r>
+        <w:t xml:space="preserve"> </w:t>
+      </w:r>
+      <w:r>
+        <w:t>Gehalt</w:t>
+      </w:r>
+      <w:r>
+        <w:t xml:space="preserve"> </w:t>
+      </w:r>
+      <w:r>
+        <w:t>,</w:t>
+      </w:r>
+      <w:r>
+        <w:t xml:space="preserve"> </w:t>
+      </w:r>
+      <w:r>
+        <w:t>Adresse</w:t>
+      </w:r>
+    </w:p>
+    <w:p>
+      <w:pPr>
+        <w:rPr>
+          <w:b/>
+          <w:bCs/>
+          <w:color w:val="4472C4" w:themeColor="accent1"/>
+        </w:rPr>
+      </w:pPr>
+      <w:r>
+        <w:rPr>
+          <w:b/>
+        </w:rPr>
+        <w:t>Speise</w:t>
+      </w:r>
+      <w:r>
+        <w:t xml:space="preserve">: </w:t>
+      </w:r>
+      <w:r>
+        <w:rPr>
+          <w:u w:val="single"/>
+        </w:rPr>
+        <w:t>Produkt_ID</w:t>
+      </w:r>
+      <w:r>
+        <w:t>,</w:t>
+      </w:r>
+      <w:r>
+        <w:t xml:space="preserve"> </w:t>
+      </w:r>
+      <w:r>
+        <w:t>Produkt_Name,</w:t>
+      </w:r>
+      <w:r>
+        <w:t xml:space="preserve"> </w:t>
+      </w:r>
+      <w:r>
+        <w:t>Preis</w:t>
+      </w:r>
+      <w:r>
+        <w:t xml:space="preserve">, </w:t>
+      </w:r>
+      <w:r>
+        <w:rPr>
+          <w:b/>
+          <w:bCs/>
+          <w:color w:val="4472C4" w:themeColor="accent1"/>
+        </w:rPr>
+        <w:t>Beschreibung</w:t>
+      </w:r>
+    </w:p>
+    <w:p>
+      <w:pPr>
+        <w:rPr>
+          <w:b/>
+          <w:bCs/>
+          <w:color w:val="4472C4" w:themeColor="accent1"/>
+        </w:rPr>
+      </w:pPr>
+      <w:r>
+        <w:rPr>
+          <w:b/>
+          <w:bCs/>
+          <w:color w:val="4472C4" w:themeColor="accent1"/>
+        </w:rPr>
+        <w:t xml:space="preserve">BestellteSpeise: </w:t>
+      </w:r>
+      <w:r>
+        <w:rPr>
+          <w:b/>
+          <w:bCs/>
+          <w:color w:val="4472C4" w:themeColor="accent1"/>
+          <w:u w:val="single"/>
+        </w:rPr>
+        <w:t>ID_Rechnung</w:t>
+      </w:r>
+      <w:r>
+        <w:rPr>
+          <w:b/>
+          <w:bCs/>
+          <w:color w:val="4472C4" w:themeColor="accent1"/>
+        </w:rPr>
+        <w:t>, Produkt_ID, Quantity</w:t>
+      </w:r>
+    </w:p>
+    <w:p>
+      <w:r>
+        <w:rPr>
+          <w:b/>
+          <w:bCs/>
+        </w:rPr>
+        <w:t>Rechnung</w:t>
+      </w:r>
+      <w:r>
+        <w:t>:</w:t>
+      </w:r>
+      <w:r>
+        <w:t xml:space="preserve"> </w:t>
+      </w:r>
+      <w:r>
+        <w:rPr>
+          <w:u w:val="single"/>
+        </w:rPr>
+        <w:t>Rechnung_ID</w:t>
+      </w:r>
+      <w:r>
+        <w:t>,</w:t>
+      </w:r>
+      <w:r>
+        <w:t xml:space="preserve"> Produkt_ID</w:t>
+      </w:r>
+      <w:r>
+        <w:t>,</w:t>
+      </w:r>
+      <w:r>
+        <w:t xml:space="preserve"> </w:t>
+      </w:r>
+      <w:r>
+        <w:rPr>
+          <w:strike/>
+        </w:rPr>
+        <w:t>Tisch_NR</w:t>
+      </w:r>
+      <w:r>
+        <w:t xml:space="preserve"> </w:t>
+      </w:r>
+      <w:r>
+        <w:rPr>
+          <w:b/>
+          <w:bCs/>
+          <w:color w:val="4472C4" w:themeColor="accent1"/>
+        </w:rPr>
+        <w:t>Kasse_ID</w:t>
+      </w:r>
+      <w:r>
+        <w:t>,</w:t>
+      </w:r>
+      <w:r>
+        <w:t xml:space="preserve"> </w:t>
+      </w:r>
+      <w:r>
+        <w:rPr>
+          <w:strike/>
+        </w:rPr>
+        <w:t>Kunde_ID</w:t>
+      </w:r>
+      <w:r>
+        <w:t>,</w:t>
+      </w:r>
+      <w:r>
+        <w:t xml:space="preserve"> </w:t>
+      </w:r>
+      <w:r>
+        <w:t>Datum,</w:t>
+      </w:r>
+      <w:r>
+        <w:t xml:space="preserve"> </w:t>
+      </w:r>
+      <w:r>
+        <w:t>Status</w:t>
+      </w:r>
+    </w:p>
+    <w:p>
+      <w:pPr>
+        <w:rPr>
+          <w:strike/>
+          <w:color w:val="4472C4" w:themeColor="accent1"/>
+        </w:rPr>
+      </w:pPr>
+      <w:r>
+        <w:rPr>
+          <w:b/>
+          <w:bCs/>
+          <w:strike/>
+          <w:color w:val="4472C4" w:themeColor="accent1"/>
+        </w:rPr>
+        <w:t>Kunde</w:t>
+      </w:r>
+      <w:r>
+        <w:rPr>
+          <w:strike/>
+          <w:color w:val="4472C4" w:themeColor="accent1"/>
+        </w:rPr>
+        <w:t>:</w:t>
+      </w:r>
+      <w:r>
+        <w:rPr>
+          <w:strike/>
+          <w:color w:val="4472C4" w:themeColor="accent1"/>
+          <w:u w:val="single"/>
+        </w:rPr>
+        <w:t>Kunde_ID</w:t>
+      </w:r>
+      <w:r>
+        <w:rPr>
+          <w:strike/>
+          <w:color w:val="4472C4" w:themeColor="accent1"/>
+        </w:rPr>
+        <w:t>,Tisch_NR</w:t>
+      </w:r>
+    </w:p>
+    <w:p/>
     <w:p/>
     <w:p>
       <w:r>
@@ -372,6 +720,7 @@
         <w:rPr>
           <w:noProof/>
         </w:rPr>
+        <w:lastRenderedPageBreak/>
         <mc:AlternateContent>
           <mc:Choice Requires="aink">
             <w:drawing>

--- a/Planungsdokumente/Datenbank.docx
+++ b/Planungsdokumente/Datenbank.docx
@@ -8,12 +8,14 @@
           <w:b/>
         </w:rPr>
       </w:pPr>
+      <w:proofErr w:type="spellStart"/>
       <w:r>
         <w:rPr>
           <w:b/>
         </w:rPr>
         <w:t>Restaurant_Datenbank</w:t>
       </w:r>
+      <w:proofErr w:type="spellEnd"/>
     </w:p>
     <w:p>
       <w:r>
@@ -25,6 +27,7 @@
       <w:r>
         <w:t xml:space="preserve"> :</w:t>
       </w:r>
+      <w:proofErr w:type="spellStart"/>
       <w:r>
         <w:rPr>
           <w:u w:val="single"/>
@@ -34,6 +37,7 @@
       <w:r>
         <w:t>,Adresse</w:t>
       </w:r>
+      <w:proofErr w:type="spellEnd"/>
     </w:p>
     <w:p>
       <w:r>
@@ -51,6 +55,7 @@
       <w:r>
         <w:t>:</w:t>
       </w:r>
+      <w:proofErr w:type="spellStart"/>
       <w:r>
         <w:rPr>
           <w:u w:val="single"/>
@@ -66,6 +71,7 @@
       <w:r>
         <w:t>Mitarbeiter_ID</w:t>
       </w:r>
+      <w:proofErr w:type="spellEnd"/>
     </w:p>
     <w:p>
       <w:pPr>
@@ -85,6 +91,7 @@
       <w:r>
         <w:t xml:space="preserve"> </w:t>
       </w:r>
+      <w:proofErr w:type="spellStart"/>
       <w:r>
         <w:rPr>
           <w:u w:val="single"/>
@@ -118,6 +125,7 @@
       <w:r>
         <w:t>Adresse</w:t>
       </w:r>
+      <w:proofErr w:type="spellEnd"/>
     </w:p>
     <w:p>
       <w:r>
@@ -129,21 +137,25 @@
       <w:r>
         <w:t xml:space="preserve">: </w:t>
       </w:r>
+      <w:proofErr w:type="spellStart"/>
       <w:r>
         <w:rPr>
           <w:u w:val="single"/>
         </w:rPr>
         <w:t>Produkt_ID</w:t>
       </w:r>
+      <w:proofErr w:type="spellEnd"/>
       <w:r>
         <w:t>,</w:t>
       </w:r>
       <w:r>
         <w:t xml:space="preserve"> </w:t>
       </w:r>
+      <w:proofErr w:type="spellStart"/>
       <w:r>
         <w:t>Produkt_Name,Preis</w:t>
       </w:r>
+      <w:proofErr w:type="spellEnd"/>
     </w:p>
     <w:p>
       <w:r>
@@ -159,17 +171,23 @@
       <w:r>
         <w:t xml:space="preserve"> </w:t>
       </w:r>
+      <w:proofErr w:type="spellStart"/>
       <w:r>
         <w:rPr>
           <w:u w:val="single"/>
         </w:rPr>
         <w:t>Rechnung_ID</w:t>
       </w:r>
+      <w:proofErr w:type="spellEnd"/>
       <w:r>
         <w:t>,</w:t>
       </w:r>
       <w:r>
-        <w:t xml:space="preserve"> Produkt_ID</w:t>
+        <w:t xml:space="preserve"> </w:t>
+      </w:r>
+      <w:proofErr w:type="spellStart"/>
+      <w:r>
+        <w:t>Produkt_ID</w:t>
       </w:r>
       <w:r>
         <w:t>,Tisch_NR</w:t>
@@ -186,8 +204,10 @@
       <w:r>
         <w:t>Datum,Status</w:t>
       </w:r>
+      <w:proofErr w:type="spellEnd"/>
     </w:p>
     <w:p>
+      <w:proofErr w:type="spellStart"/>
       <w:r>
         <w:rPr>
           <w:b/>
@@ -207,6 +227,7 @@
       <w:r>
         <w:t>,Tisch_NR</w:t>
       </w:r>
+      <w:proofErr w:type="spellEnd"/>
     </w:p>
     <w:p/>
     <w:p>
@@ -251,6 +272,7 @@
         </w:rPr>
         <w:t xml:space="preserve"> :</w:t>
       </w:r>
+      <w:proofErr w:type="spellStart"/>
       <w:r>
         <w:rPr>
           <w:strike/>
@@ -266,6 +288,7 @@
         </w:rPr>
         <w:t>,Adresse</w:t>
       </w:r>
+      <w:proofErr w:type="spellEnd"/>
     </w:p>
     <w:p>
       <w:r>
@@ -280,6 +303,7 @@
       <w:r>
         <w:t xml:space="preserve"> </w:t>
       </w:r>
+      <w:proofErr w:type="spellStart"/>
       <w:r>
         <w:rPr>
           <w:u w:val="single"/>
@@ -292,15 +316,18 @@
         </w:rPr>
         <w:t>ID</w:t>
       </w:r>
+      <w:proofErr w:type="spellEnd"/>
       <w:r>
         <w:t xml:space="preserve">, </w:t>
       </w:r>
+      <w:proofErr w:type="spellStart"/>
       <w:r>
         <w:t>Mitarbeiter</w:t>
       </w:r>
       <w:r>
         <w:t>_ID</w:t>
       </w:r>
+      <w:proofErr w:type="spellEnd"/>
     </w:p>
     <w:p>
       <w:r>
@@ -315,12 +342,14 @@
       <w:r>
         <w:t xml:space="preserve"> </w:t>
       </w:r>
+      <w:proofErr w:type="spellStart"/>
       <w:r>
         <w:rPr>
           <w:u w:val="single"/>
         </w:rPr>
         <w:t>Mitarbeiter_ID</w:t>
       </w:r>
+      <w:proofErr w:type="spellEnd"/>
       <w:r>
         <w:rPr>
           <w:u w:val="single"/>
@@ -372,20 +401,27 @@
       <w:r>
         <w:t xml:space="preserve">: </w:t>
       </w:r>
+      <w:proofErr w:type="spellStart"/>
       <w:r>
         <w:rPr>
           <w:u w:val="single"/>
         </w:rPr>
         <w:t>Produkt_ID</w:t>
       </w:r>
+      <w:proofErr w:type="spellEnd"/>
       <w:r>
         <w:t>,</w:t>
       </w:r>
       <w:r>
         <w:t xml:space="preserve"> </w:t>
       </w:r>
-      <w:r>
-        <w:t>Produkt_Name,</w:t>
+      <w:proofErr w:type="spellStart"/>
+      <w:r>
+        <w:t>Produkt_Name</w:t>
+      </w:r>
+      <w:proofErr w:type="spellEnd"/>
+      <w:r>
+        <w:t>,</w:t>
       </w:r>
       <w:r>
         <w:t xml:space="preserve"> </w:t>
@@ -413,31 +449,71 @@
           <w:color w:val="4472C4" w:themeColor="accent1"/>
         </w:rPr>
       </w:pPr>
+      <w:proofErr w:type="spellStart"/>
       <w:r>
         <w:rPr>
           <w:b/>
           <w:bCs/>
           <w:color w:val="4472C4" w:themeColor="accent1"/>
         </w:rPr>
-        <w:t xml:space="preserve">BestellteSpeise: </w:t>
-      </w:r>
+        <w:t>BestellteSpeise</w:t>
+      </w:r>
+      <w:proofErr w:type="spellEnd"/>
       <w:r>
         <w:rPr>
           <w:b/>
           <w:bCs/>
           <w:color w:val="4472C4" w:themeColor="accent1"/>
+        </w:rPr>
+        <w:t xml:space="preserve">: </w:t>
+      </w:r>
+      <w:proofErr w:type="spellStart"/>
+      <w:r>
+        <w:rPr>
+          <w:b/>
+          <w:bCs/>
+          <w:color w:val="4472C4" w:themeColor="accent1"/>
           <w:u w:val="single"/>
         </w:rPr>
         <w:t>ID_Rechnung</w:t>
       </w:r>
+      <w:proofErr w:type="spellEnd"/>
       <w:r>
         <w:rPr>
           <w:b/>
           <w:bCs/>
           <w:color w:val="4472C4" w:themeColor="accent1"/>
         </w:rPr>
-        <w:t>, Produkt_ID, Quantity</w:t>
-      </w:r>
+        <w:t xml:space="preserve">, </w:t>
+      </w:r>
+      <w:proofErr w:type="spellStart"/>
+      <w:r>
+        <w:rPr>
+          <w:b/>
+          <w:bCs/>
+          <w:color w:val="4472C4" w:themeColor="accent1"/>
+        </w:rPr>
+        <w:t>Produkt_ID</w:t>
+      </w:r>
+      <w:proofErr w:type="spellEnd"/>
+      <w:r>
+        <w:rPr>
+          <w:b/>
+          <w:bCs/>
+          <w:color w:val="4472C4" w:themeColor="accent1"/>
+        </w:rPr>
+        <w:t xml:space="preserve">, </w:t>
+      </w:r>
+      <w:proofErr w:type="spellStart"/>
+      <w:r>
+        <w:rPr>
+          <w:b/>
+          <w:bCs/>
+          <w:color w:val="4472C4" w:themeColor="accent1"/>
+        </w:rPr>
+        <w:t>Quantity</w:t>
+      </w:r>
+      <w:proofErr w:type="spellEnd"/>
     </w:p>
     <w:p>
       <w:r>
@@ -453,33 +529,43 @@
       <w:r>
         <w:t xml:space="preserve"> </w:t>
       </w:r>
+      <w:proofErr w:type="spellStart"/>
       <w:r>
         <w:rPr>
           <w:u w:val="single"/>
         </w:rPr>
         <w:t>Rechnung_ID</w:t>
       </w:r>
+      <w:proofErr w:type="spellEnd"/>
       <w:r>
         <w:t>,</w:t>
       </w:r>
       <w:r>
-        <w:t xml:space="preserve"> Produkt_ID</w:t>
-      </w:r>
+        <w:t xml:space="preserve"> </w:t>
+      </w:r>
+      <w:proofErr w:type="spellStart"/>
+      <w:r>
+        <w:t>Produkt_ID</w:t>
+      </w:r>
+      <w:proofErr w:type="spellEnd"/>
       <w:r>
         <w:t>,</w:t>
       </w:r>
       <w:r>
         <w:t xml:space="preserve"> </w:t>
       </w:r>
+      <w:proofErr w:type="spellStart"/>
       <w:r>
         <w:rPr>
           <w:strike/>
         </w:rPr>
         <w:t>Tisch_NR</w:t>
       </w:r>
-      <w:r>
-        <w:t xml:space="preserve"> </w:t>
-      </w:r>
+      <w:proofErr w:type="spellEnd"/>
+      <w:r>
+        <w:t xml:space="preserve"> </w:t>
+      </w:r>
+      <w:proofErr w:type="spellStart"/>
       <w:r>
         <w:rPr>
           <w:b/>
@@ -488,18 +574,21 @@
         </w:rPr>
         <w:t>Kasse_ID</w:t>
       </w:r>
+      <w:proofErr w:type="spellEnd"/>
       <w:r>
         <w:t>,</w:t>
       </w:r>
       <w:r>
         <w:t xml:space="preserve"> </w:t>
       </w:r>
+      <w:proofErr w:type="spellStart"/>
       <w:r>
         <w:rPr>
           <w:strike/>
         </w:rPr>
         <w:t>Kunde_ID</w:t>
       </w:r>
+      <w:proofErr w:type="spellEnd"/>
       <w:r>
         <w:t>,</w:t>
       </w:r>
@@ -523,6 +612,7 @@
           <w:color w:val="4472C4" w:themeColor="accent1"/>
         </w:rPr>
       </w:pPr>
+      <w:proofErr w:type="spellStart"/>
       <w:r>
         <w:rPr>
           <w:b/>
@@ -554,6 +644,7 @@
         </w:rPr>
         <w:t>,Tisch_NR</w:t>
       </w:r>
+      <w:proofErr w:type="spellEnd"/>
     </w:p>
     <w:p/>
     <w:p/>
@@ -721,6 +812,52 @@
           <w:noProof/>
         </w:rPr>
         <w:lastRenderedPageBreak/>
+        <w:drawing>
+          <wp:inline distT="0" distB="0" distL="0" distR="0" wp14:anchorId="03FB2EBF" wp14:editId="563D1466">
+            <wp:extent cx="3895753" cy="2814658"/>
+            <wp:effectExtent l="0" t="0" r="0" b="5080"/>
+            <wp:docPr id="29" name="Grafik 29"/>
+            <wp:cNvGraphicFramePr>
+              <a:graphicFrameLocks xmlns:a="http://schemas.openxmlformats.org/drawingml/2006/main" noChangeAspect="1"/>
+            </wp:cNvGraphicFramePr>
+            <a:graphic xmlns:a="http://schemas.openxmlformats.org/drawingml/2006/main">
+              <a:graphicData uri="http://schemas.openxmlformats.org/drawingml/2006/picture">
+                <pic:pic xmlns:pic="http://schemas.openxmlformats.org/drawingml/2006/picture">
+                  <pic:nvPicPr>
+                    <pic:cNvPr id="29" name="Grafik 29"/>
+                    <pic:cNvPicPr/>
+                  </pic:nvPicPr>
+                  <pic:blipFill>
+                    <a:blip r:embed="rId9">
+                      <a:extLst>
+                        <a:ext uri="{28A0092B-C50C-407E-A947-70E740481C1C}">
+                          <a14:useLocalDpi xmlns:a14="http://schemas.microsoft.com/office/drawing/2010/main" val="0"/>
+                        </a:ext>
+                      </a:extLst>
+                    </a:blip>
+                    <a:stretch>
+                      <a:fillRect/>
+                    </a:stretch>
+                  </pic:blipFill>
+                  <pic:spPr>
+                    <a:xfrm>
+                      <a:off x="0" y="0"/>
+                      <a:ext cx="3895753" cy="2814658"/>
+                    </a:xfrm>
+                    <a:prstGeom prst="rect">
+                      <a:avLst/>
+                    </a:prstGeom>
+                  </pic:spPr>
+                </pic:pic>
+              </a:graphicData>
+            </a:graphic>
+          </wp:inline>
+        </w:drawing>
+      </w:r>
+      <w:r>
+        <w:rPr>
+          <w:noProof/>
+        </w:rPr>
         <mc:AlternateContent>
           <mc:Choice Requires="aink">
             <w:drawing>
@@ -739,7 +876,7 @@
                 <wp:cNvGraphicFramePr/>
                 <a:graphic xmlns:a="http://schemas.openxmlformats.org/drawingml/2006/main">
                   <a:graphicData uri="http://schemas.microsoft.com/office/word/2010/wordprocessingInk">
-                    <w14:contentPart bwMode="auto" r:id="rId9">
+                    <w14:contentPart bwMode="auto" r:id="rId10">
                       <w14:nvContentPartPr>
                         <w14:cNvContentPartPr/>
                       </w14:nvContentPartPr>
@@ -776,7 +913,7 @@
                         <pic:cNvPicPr/>
                       </pic:nvPicPr>
                       <pic:blipFill>
-                        <a:blip r:embed="rId10"/>
+                        <a:blip r:embed="rId11"/>
                         <a:stretch>
                           <a:fillRect/>
                         </a:stretch>
